--- a/Act 2 Lilith/Scene 46.docx
+++ b/Act 2 Lilith/Scene 46.docx
@@ -4,6 +4,7 @@
   <w:body>
     <w:p>
       <w:pPr>
+        <w:spacing w:line="276" w:lineRule="auto"/>
         <w:rPr>
           <w:sz w:val="24"/>
           <w:szCs w:val="24"/>
@@ -26,6 +27,7 @@
     </w:p>
     <w:p>
       <w:pPr>
+        <w:spacing w:line="276" w:lineRule="auto"/>
         <w:rPr>
           <w:sz w:val="24"/>
           <w:szCs w:val="24"/>
@@ -42,6 +44,7 @@
     </w:p>
     <w:p>
       <w:pPr>
+        <w:spacing w:line="276" w:lineRule="auto"/>
         <w:rPr>
           <w:sz w:val="24"/>
           <w:szCs w:val="24"/>
@@ -58,6 +61,7 @@
     </w:p>
     <w:p>
       <w:pPr>
+        <w:spacing w:line="276" w:lineRule="auto"/>
         <w:rPr>
           <w:sz w:val="24"/>
           <w:szCs w:val="24"/>
@@ -74,6 +78,7 @@
     </w:p>
     <w:p>
       <w:pPr>
+        <w:spacing w:line="276" w:lineRule="auto"/>
         <w:rPr>
           <w:sz w:val="24"/>
           <w:szCs w:val="24"/>
@@ -90,6 +95,7 @@
     </w:p>
     <w:p>
       <w:pPr>
+        <w:spacing w:line="276" w:lineRule="auto"/>
         <w:rPr>
           <w:sz w:val="24"/>
           <w:szCs w:val="24"/>
@@ -106,6 +112,7 @@
     </w:p>
     <w:p>
       <w:pPr>
+        <w:spacing w:line="276" w:lineRule="auto"/>
         <w:rPr>
           <w:sz w:val="24"/>
           <w:szCs w:val="24"/>
@@ -122,6 +129,7 @@
     </w:p>
     <w:p>
       <w:pPr>
+        <w:spacing w:line="276" w:lineRule="auto"/>
         <w:rPr>
           <w:sz w:val="24"/>
           <w:szCs w:val="24"/>
@@ -138,6 +146,7 @@
     </w:p>
     <w:p>
       <w:pPr>
+        <w:spacing w:line="276" w:lineRule="auto"/>
         <w:rPr>
           <w:sz w:val="24"/>
           <w:szCs w:val="24"/>
@@ -154,6 +163,7 @@
     </w:p>
     <w:p>
       <w:pPr>
+        <w:spacing w:line="276" w:lineRule="auto"/>
         <w:rPr>
           <w:sz w:val="24"/>
           <w:szCs w:val="24"/>
@@ -170,6 +180,7 @@
     </w:p>
     <w:p>
       <w:pPr>
+        <w:spacing w:line="276" w:lineRule="auto"/>
         <w:rPr>
           <w:sz w:val="24"/>
           <w:szCs w:val="24"/>
@@ -186,6 +197,7 @@
     </w:p>
     <w:p>
       <w:pPr>
+        <w:spacing w:line="276" w:lineRule="auto"/>
         <w:rPr>
           <w:sz w:val="24"/>
           <w:szCs w:val="24"/>
@@ -202,6 +214,7 @@
     </w:p>
     <w:p>
       <w:pPr>
+        <w:spacing w:line="276" w:lineRule="auto"/>
         <w:rPr>
           <w:sz w:val="24"/>
           <w:szCs w:val="24"/>
@@ -218,6 +231,7 @@
     </w:p>
     <w:p>
       <w:pPr>
+        <w:spacing w:line="276" w:lineRule="auto"/>
         <w:rPr>
           <w:sz w:val="24"/>
           <w:szCs w:val="24"/>
@@ -234,6 +248,7 @@
     </w:p>
     <w:p>
       <w:pPr>
+        <w:spacing w:line="276" w:lineRule="auto"/>
         <w:rPr>
           <w:sz w:val="24"/>
           <w:szCs w:val="24"/>
@@ -250,6 +265,7 @@
     </w:p>
     <w:p>
       <w:pPr>
+        <w:spacing w:line="276" w:lineRule="auto"/>
         <w:rPr>
           <w:sz w:val="24"/>
           <w:szCs w:val="24"/>
@@ -266,6 +282,7 @@
     </w:p>
     <w:p>
       <w:pPr>
+        <w:spacing w:line="276" w:lineRule="auto"/>
         <w:rPr>
           <w:sz w:val="24"/>
           <w:szCs w:val="24"/>
@@ -282,6 +299,7 @@
     </w:p>
     <w:p>
       <w:pPr>
+        <w:spacing w:line="276" w:lineRule="auto"/>
         <w:rPr>
           <w:sz w:val="24"/>
           <w:szCs w:val="24"/>
@@ -298,6 +316,7 @@
     </w:p>
     <w:p>
       <w:pPr>
+        <w:spacing w:line="276" w:lineRule="auto"/>
         <w:rPr>
           <w:sz w:val="24"/>
           <w:szCs w:val="24"/>
@@ -314,6 +333,7 @@
     </w:p>
     <w:p>
       <w:pPr>
+        <w:spacing w:line="276" w:lineRule="auto"/>
         <w:rPr>
           <w:sz w:val="24"/>
           <w:szCs w:val="24"/>
@@ -330,6 +350,7 @@
     </w:p>
     <w:p>
       <w:pPr>
+        <w:spacing w:line="276" w:lineRule="auto"/>
         <w:rPr>
           <w:sz w:val="24"/>
           <w:szCs w:val="24"/>
@@ -346,6 +367,7 @@
     </w:p>
     <w:p>
       <w:pPr>
+        <w:spacing w:line="276" w:lineRule="auto"/>
         <w:rPr>
           <w:sz w:val="24"/>
           <w:szCs w:val="24"/>
@@ -362,6 +384,7 @@
     </w:p>
     <w:p>
       <w:pPr>
+        <w:spacing w:line="276" w:lineRule="auto"/>
         <w:rPr>
           <w:sz w:val="24"/>
           <w:szCs w:val="24"/>
@@ -378,6 +401,7 @@
     </w:p>
     <w:p>
       <w:pPr>
+        <w:spacing w:line="276" w:lineRule="auto"/>
         <w:rPr>
           <w:sz w:val="24"/>
           <w:szCs w:val="24"/>
@@ -394,6 +418,7 @@
     </w:p>
     <w:p>
       <w:pPr>
+        <w:spacing w:line="276" w:lineRule="auto"/>
         <w:rPr>
           <w:sz w:val="24"/>
           <w:szCs w:val="24"/>
@@ -410,6 +435,7 @@
     </w:p>
     <w:p>
       <w:pPr>
+        <w:spacing w:line="276" w:lineRule="auto"/>
         <w:rPr>
           <w:sz w:val="24"/>
           <w:szCs w:val="24"/>
@@ -426,6 +452,7 @@
     </w:p>
     <w:p>
       <w:pPr>
+        <w:spacing w:line="276" w:lineRule="auto"/>
         <w:rPr>
           <w:sz w:val="24"/>
           <w:szCs w:val="24"/>
@@ -442,6 +469,7 @@
     </w:p>
     <w:p>
       <w:pPr>
+        <w:spacing w:line="276" w:lineRule="auto"/>
         <w:rPr>
           <w:sz w:val="24"/>
           <w:szCs w:val="24"/>
@@ -458,6 +486,7 @@
     </w:p>
     <w:p>
       <w:pPr>
+        <w:spacing w:line="276" w:lineRule="auto"/>
         <w:rPr>
           <w:sz w:val="24"/>
           <w:szCs w:val="24"/>
@@ -474,6 +503,7 @@
     </w:p>
     <w:p>
       <w:pPr>
+        <w:spacing w:line="276" w:lineRule="auto"/>
         <w:rPr>
           <w:sz w:val="24"/>
           <w:szCs w:val="24"/>
@@ -490,6 +520,7 @@
     </w:p>
     <w:p>
       <w:pPr>
+        <w:spacing w:line="276" w:lineRule="auto"/>
         <w:rPr>
           <w:sz w:val="24"/>
           <w:szCs w:val="24"/>
@@ -506,6 +537,7 @@
     </w:p>
     <w:p>
       <w:pPr>
+        <w:spacing w:line="276" w:lineRule="auto"/>
         <w:rPr>
           <w:b w:val="1"/>
           <w:sz w:val="24"/>
@@ -524,6 +556,7 @@
     </w:p>
     <w:p>
       <w:pPr>
+        <w:spacing w:line="276" w:lineRule="auto"/>
         <w:rPr>
           <w:sz w:val="24"/>
           <w:szCs w:val="24"/>
@@ -540,6 +573,7 @@
     </w:p>
     <w:p>
       <w:pPr>
+        <w:spacing w:line="276" w:lineRule="auto"/>
         <w:rPr>
           <w:sz w:val="24"/>
           <w:szCs w:val="24"/>
@@ -556,6 +590,7 @@
     </w:p>
     <w:p>
       <w:pPr>
+        <w:spacing w:line="276" w:lineRule="auto"/>
         <w:rPr>
           <w:sz w:val="24"/>
           <w:szCs w:val="24"/>
@@ -572,6 +607,7 @@
     </w:p>
     <w:p>
       <w:pPr>
+        <w:spacing w:line="276" w:lineRule="auto"/>
         <w:rPr>
           <w:sz w:val="24"/>
           <w:szCs w:val="24"/>
@@ -588,6 +624,7 @@
     </w:p>
     <w:p>
       <w:pPr>
+        <w:spacing w:line="276" w:lineRule="auto"/>
         <w:rPr>
           <w:sz w:val="24"/>
           <w:szCs w:val="24"/>
@@ -604,6 +641,7 @@
     </w:p>
     <w:p>
       <w:pPr>
+        <w:spacing w:line="276" w:lineRule="auto"/>
         <w:rPr>
           <w:sz w:val="24"/>
           <w:szCs w:val="24"/>
@@ -620,6 +658,7 @@
     </w:p>
     <w:p>
       <w:pPr>
+        <w:spacing w:line="276" w:lineRule="auto"/>
         <w:rPr>
           <w:sz w:val="24"/>
           <w:szCs w:val="24"/>
@@ -636,6 +675,7 @@
     </w:p>
     <w:p>
       <w:pPr>
+        <w:spacing w:line="276" w:lineRule="auto"/>
         <w:rPr>
           <w:sz w:val="24"/>
           <w:szCs w:val="24"/>
@@ -652,6 +692,7 @@
     </w:p>
     <w:p>
       <w:pPr>
+        <w:spacing w:line="276" w:lineRule="auto"/>
         <w:rPr>
           <w:sz w:val="24"/>
           <w:szCs w:val="24"/>
@@ -668,6 +709,7 @@
     </w:p>
     <w:p>
       <w:pPr>
+        <w:spacing w:line="276" w:lineRule="auto"/>
         <w:rPr>
           <w:sz w:val="24"/>
           <w:szCs w:val="24"/>
@@ -684,6 +726,7 @@
     </w:p>
     <w:p>
       <w:pPr>
+        <w:spacing w:line="276" w:lineRule="auto"/>
         <w:rPr>
           <w:sz w:val="24"/>
           <w:szCs w:val="24"/>
@@ -700,6 +743,7 @@
     </w:p>
     <w:p>
       <w:pPr>
+        <w:spacing w:line="276" w:lineRule="auto"/>
         <w:rPr>
           <w:sz w:val="24"/>
           <w:szCs w:val="24"/>
@@ -716,6 +760,7 @@
     </w:p>
     <w:p>
       <w:pPr>
+        <w:spacing w:line="276" w:lineRule="auto"/>
         <w:rPr>
           <w:sz w:val="24"/>
           <w:szCs w:val="24"/>
@@ -732,6 +777,7 @@
     </w:p>
     <w:p>
       <w:pPr>
+        <w:spacing w:line="276" w:lineRule="auto"/>
         <w:rPr>
           <w:sz w:val="24"/>
           <w:szCs w:val="24"/>
@@ -748,6 +794,7 @@
     </w:p>
     <w:p>
       <w:pPr>
+        <w:spacing w:line="276" w:lineRule="auto"/>
         <w:rPr>
           <w:sz w:val="24"/>
           <w:szCs w:val="24"/>
@@ -764,6 +811,7 @@
     </w:p>
     <w:p>
       <w:pPr>
+        <w:spacing w:line="276" w:lineRule="auto"/>
         <w:rPr>
           <w:sz w:val="24"/>
           <w:szCs w:val="24"/>
@@ -780,6 +828,7 @@
     </w:p>
     <w:p>
       <w:pPr>
+        <w:spacing w:line="276" w:lineRule="auto"/>
         <w:rPr>
           <w:sz w:val="24"/>
           <w:szCs w:val="24"/>
@@ -796,6 +845,7 @@
     </w:p>
     <w:p>
       <w:pPr>
+        <w:spacing w:line="276" w:lineRule="auto"/>
         <w:rPr>
           <w:sz w:val="24"/>
           <w:szCs w:val="24"/>
@@ -812,6 +862,7 @@
     </w:p>
     <w:p>
       <w:pPr>
+        <w:spacing w:line="276" w:lineRule="auto"/>
         <w:rPr>
           <w:sz w:val="24"/>
           <w:szCs w:val="24"/>
@@ -828,6 +879,7 @@
     </w:p>
     <w:p>
       <w:pPr>
+        <w:spacing w:line="276" w:lineRule="auto"/>
         <w:rPr>
           <w:sz w:val="24"/>
           <w:szCs w:val="24"/>
@@ -844,6 +896,7 @@
     </w:p>
     <w:p>
       <w:pPr>
+        <w:spacing w:line="276" w:lineRule="auto"/>
         <w:rPr>
           <w:sz w:val="24"/>
           <w:szCs w:val="24"/>
@@ -860,6 +913,7 @@
     </w:p>
     <w:p>
       <w:pPr>
+        <w:spacing w:line="276" w:lineRule="auto"/>
         <w:rPr>
           <w:sz w:val="24"/>
           <w:szCs w:val="24"/>
@@ -876,6 +930,7 @@
     </w:p>
     <w:p>
       <w:pPr>
+        <w:spacing w:line="276" w:lineRule="auto"/>
         <w:rPr>
           <w:sz w:val="24"/>
           <w:szCs w:val="24"/>
@@ -892,6 +947,7 @@
     </w:p>
     <w:p>
       <w:pPr>
+        <w:spacing w:line="276" w:lineRule="auto"/>
         <w:rPr>
           <w:sz w:val="24"/>
           <w:szCs w:val="24"/>
@@ -908,6 +964,7 @@
     </w:p>
     <w:p>
       <w:pPr>
+        <w:spacing w:line="276" w:lineRule="auto"/>
         <w:rPr>
           <w:sz w:val="24"/>
           <w:szCs w:val="24"/>
@@ -924,6 +981,7 @@
     </w:p>
     <w:p>
       <w:pPr>
+        <w:spacing w:line="276" w:lineRule="auto"/>
         <w:rPr>
           <w:sz w:val="24"/>
           <w:szCs w:val="24"/>
@@ -1080,6 +1138,117 @@
     </w:rPr>
   </w:style>
   <w:style w:type="paragraph" w:styleId="Normal" w:default="1">
+    <w:name w:val="normal"/>
+  </w:style>
+  <w:style w:type="table" w:styleId="TableNormal" w:default="1">
+    <w:name w:val="Table Normal"/>
+  </w:style>
+  <w:style w:type="paragraph" w:styleId="Heading1">
+    <w:name w:val="heading 1"/>
+    <w:basedOn w:val="Normal"/>
+    <w:next w:val="Normal"/>
+    <w:pPr>
+      <w:keepNext w:val="1"/>
+      <w:keepLines w:val="1"/>
+      <w:spacing w:after="120" w:before="480" w:lineRule="auto"/>
+    </w:pPr>
+    <w:rPr>
+      <w:b w:val="1"/>
+      <w:sz w:val="48"/>
+      <w:szCs w:val="48"/>
+    </w:rPr>
+  </w:style>
+  <w:style w:type="paragraph" w:styleId="Heading2">
+    <w:name w:val="heading 2"/>
+    <w:basedOn w:val="Normal"/>
+    <w:next w:val="Normal"/>
+    <w:pPr>
+      <w:keepNext w:val="1"/>
+      <w:keepLines w:val="1"/>
+      <w:spacing w:after="80" w:before="360" w:lineRule="auto"/>
+    </w:pPr>
+    <w:rPr>
+      <w:b w:val="1"/>
+      <w:sz w:val="36"/>
+      <w:szCs w:val="36"/>
+    </w:rPr>
+  </w:style>
+  <w:style w:type="paragraph" w:styleId="Heading3">
+    <w:name w:val="heading 3"/>
+    <w:basedOn w:val="Normal"/>
+    <w:next w:val="Normal"/>
+    <w:pPr>
+      <w:keepNext w:val="1"/>
+      <w:keepLines w:val="1"/>
+      <w:spacing w:after="80" w:before="280" w:lineRule="auto"/>
+    </w:pPr>
+    <w:rPr>
+      <w:b w:val="1"/>
+      <w:sz w:val="28"/>
+      <w:szCs w:val="28"/>
+    </w:rPr>
+  </w:style>
+  <w:style w:type="paragraph" w:styleId="Heading4">
+    <w:name w:val="heading 4"/>
+    <w:basedOn w:val="Normal"/>
+    <w:next w:val="Normal"/>
+    <w:pPr>
+      <w:keepNext w:val="1"/>
+      <w:keepLines w:val="1"/>
+      <w:spacing w:after="40" w:before="240" w:lineRule="auto"/>
+    </w:pPr>
+    <w:rPr>
+      <w:b w:val="1"/>
+      <w:sz w:val="24"/>
+      <w:szCs w:val="24"/>
+    </w:rPr>
+  </w:style>
+  <w:style w:type="paragraph" w:styleId="Heading5">
+    <w:name w:val="heading 5"/>
+    <w:basedOn w:val="Normal"/>
+    <w:next w:val="Normal"/>
+    <w:pPr>
+      <w:keepNext w:val="1"/>
+      <w:keepLines w:val="1"/>
+      <w:spacing w:after="40" w:before="220" w:lineRule="auto"/>
+    </w:pPr>
+    <w:rPr>
+      <w:b w:val="1"/>
+      <w:sz w:val="22"/>
+      <w:szCs w:val="22"/>
+    </w:rPr>
+  </w:style>
+  <w:style w:type="paragraph" w:styleId="Heading6">
+    <w:name w:val="heading 6"/>
+    <w:basedOn w:val="Normal"/>
+    <w:next w:val="Normal"/>
+    <w:pPr>
+      <w:keepNext w:val="1"/>
+      <w:keepLines w:val="1"/>
+      <w:spacing w:after="40" w:before="200" w:lineRule="auto"/>
+    </w:pPr>
+    <w:rPr>
+      <w:b w:val="1"/>
+      <w:sz w:val="20"/>
+      <w:szCs w:val="20"/>
+    </w:rPr>
+  </w:style>
+  <w:style w:type="paragraph" w:styleId="Title">
+    <w:name w:val="Title"/>
+    <w:basedOn w:val="Normal"/>
+    <w:next w:val="Normal"/>
+    <w:pPr>
+      <w:keepNext w:val="1"/>
+      <w:keepLines w:val="1"/>
+      <w:spacing w:after="120" w:before="480" w:lineRule="auto"/>
+    </w:pPr>
+    <w:rPr>
+      <w:b w:val="1"/>
+      <w:sz w:val="72"/>
+      <w:szCs w:val="72"/>
+    </w:rPr>
+  </w:style>
+  <w:style w:type="paragraph" w:styleId="Normal" w:default="1">
     <w:name w:val="Normal"/>
     <w:qFormat w:val="1"/>
   </w:style>
@@ -1109,6 +1278,23 @@
     <w:uiPriority w:val="99"/>
     <w:semiHidden w:val="1"/>
     <w:unhideWhenUsed w:val="1"/>
+  </w:style>
+  <w:style w:type="paragraph" w:styleId="Subtitle">
+    <w:name w:val="Subtitle"/>
+    <w:basedOn w:val="Normal"/>
+    <w:next w:val="Normal"/>
+    <w:pPr>
+      <w:keepNext w:val="1"/>
+      <w:keepLines w:val="1"/>
+      <w:spacing w:after="80" w:before="360" w:lineRule="auto"/>
+    </w:pPr>
+    <w:rPr>
+      <w:rFonts w:ascii="Georgia" w:cs="Georgia" w:eastAsia="Georgia" w:hAnsi="Georgia"/>
+      <w:i w:val="1"/>
+      <w:color w:val="666666"/>
+      <w:sz w:val="48"/>
+      <w:szCs w:val="48"/>
+    </w:rPr>
   </w:style>
   <w:style w:type="paragraph" w:styleId="Subtitle">
     <w:name w:val="Subtitle"/>
@@ -1427,7 +1613,7 @@
 
 <file path=customXML/item1.xml><?xml version="1.0" encoding="utf-8"?>
 <go:gDocsCustomXmlDataStorage xmlns:go="http://customooxmlschemas.google.com/" xmlns:r="http://schemas.openxmlformats.org/officeDocument/2006/relationships">
-  <go:docsCustomData xmlns:go="http://customooxmlschemas.google.com/" roundtripDataSignature="AMtx7miViofhydtnbgzdwdK2J7H6JjBm6w==">AMUW2mW7D4duSkUH4bLzkaMXJ7GvGD2ObJTU6I5acpO9vDXL7TbUwIqrUW6vjrqrgTMCS3m8ZoOaypOPAa6g5/YG9IfjImjJwRhqzcjiVjc5d36XQd2FA+Y=</go:docsCustomData>
+  <go:docsCustomData xmlns:go="http://customooxmlschemas.google.com/" roundtripDataSignature="AMtx7miWueixi0TlLF7Ji56rmaIfwY8gpQ==">AMUW2mWH0FTV/fQvbHV7phyGrMlH6MYtEUsx/drOFwgfznJaC+RGmfvRpqsAd3A4iGgbcNDPKPD4x3qhd86l+cim4Ghah58Drq0JfxLR7BAHpl+vg7lWzhI=</go:docsCustomData>
 </go:gDocsCustomXmlDataStorage>
 </file>
 

--- a/Act 2 Lilith/Scene 46.docx
+++ b/Act 2 Lilith/Scene 46.docx
@@ -551,7 +551,7 @@
           <w:szCs w:val="24"/>
           <w:rtl w:val="0"/>
         </w:rPr>
-        <w:t xml:space="preserve">Road</w:t>
+        <w:t xml:space="preserve">Neighbourhood Road 2</w:t>
       </w:r>
     </w:p>
     <w:p>
@@ -1613,7 +1613,7 @@
 
 <file path=customXML/item1.xml><?xml version="1.0" encoding="utf-8"?>
 <go:gDocsCustomXmlDataStorage xmlns:go="http://customooxmlschemas.google.com/" xmlns:r="http://schemas.openxmlformats.org/officeDocument/2006/relationships">
-  <go:docsCustomData xmlns:go="http://customooxmlschemas.google.com/" roundtripDataSignature="AMtx7miWueixi0TlLF7Ji56rmaIfwY8gpQ==">AMUW2mWH0FTV/fQvbHV7phyGrMlH6MYtEUsx/drOFwgfznJaC+RGmfvRpqsAd3A4iGgbcNDPKPD4x3qhd86l+cim4Ghah58Drq0JfxLR7BAHpl+vg7lWzhI=</go:docsCustomData>
+  <go:docsCustomData xmlns:go="http://customooxmlschemas.google.com/" roundtripDataSignature="AMtx7miWueixi0TlLF7Ji56rmaIfwY8gpQ==">AMUW2mV8R9AJaGY2nanF/hFjhx1Pl7VgQUcdrEwNAAoSTEJkPu0z1w5JF/jnUAg/M4eTY6IMvHFETXAQlmzv9w4JCit39T4skgVpVnRCvGzPI/BgFmMxNpM=</go:docsCustomData>
 </go:gDocsCustomXmlDataStorage>
 </file>
 
